--- a/logica/desenvolvimento003.docx
+++ b/logica/desenvolvimento003.docx
@@ -314,6 +314,21 @@
       <w:pPr>
         <w:rPr>
           <w:rFonts w:ascii="Arial" w:hAnsi="Arial" w:cs="Arial"/>
+          <w:sz w:val="24"/>
+        </w:rPr>
+      </w:pPr>
+      <w:r>
+        <w:rPr>
+          <w:rFonts w:ascii="Arial" w:hAnsi="Arial" w:cs="Arial"/>
+          <w:sz w:val="24"/>
+        </w:rPr>
+        <w:t>VAR</w:t>
+      </w:r>
+    </w:p>
+    <w:p>
+      <w:pPr>
+        <w:rPr>
+          <w:rFonts w:ascii="Arial" w:hAnsi="Arial" w:cs="Arial"/>
           <w:color w:val="833C0B" w:themeColor="accent2" w:themeShade="80"/>
           <w:sz w:val="24"/>
         </w:rPr>
@@ -409,32 +424,74 @@
       <w:pPr>
         <w:rPr>
           <w:rFonts w:ascii="Arial" w:hAnsi="Arial" w:cs="Arial"/>
-          <w:sz w:val="24"/>
-        </w:rPr>
-      </w:pPr>
-      <w:r>
-        <w:rPr>
-          <w:rFonts w:ascii="Arial" w:hAnsi="Arial" w:cs="Arial"/>
-          <w:sz w:val="24"/>
-        </w:rPr>
-        <w:t>Informe</w:t>
-      </w:r>
-      <w:r>
-        <w:rPr>
-          <w:rFonts w:ascii="Arial" w:hAnsi="Arial" w:cs="Arial"/>
-          <w:sz w:val="24"/>
-        </w:rPr>
-        <w:t xml:space="preserve"> o nome:</w:t>
-      </w:r>
-      <w:r>
-        <w:rPr>
-          <w:rFonts w:ascii="Arial" w:hAnsi="Arial" w:cs="Arial"/>
-          <w:sz w:val="24"/>
-        </w:rPr>
-        <w:t xml:space="preserve"> José Almeida da Silva</w:t>
+          <w:color w:val="FF0000"/>
+          <w:sz w:val="24"/>
+        </w:rPr>
+      </w:pPr>
+      <w:r>
+        <w:rPr>
+          <w:rFonts w:ascii="Arial" w:hAnsi="Arial" w:cs="Arial"/>
+          <w:color w:val="FF0000"/>
+          <w:sz w:val="24"/>
+        </w:rPr>
+        <w:t xml:space="preserve">OBS: Se for realizar algum cálculo com a altura ela será </w:t>
+      </w:r>
+      <w:r>
+        <w:rPr>
+          <w:rFonts w:ascii="Arial" w:hAnsi="Arial" w:cs="Arial"/>
+          <w:b/>
+          <w:sz w:val="24"/>
+        </w:rPr>
+        <w:t>REAL</w:t>
+      </w:r>
+      <w:r>
+        <w:rPr>
+          <w:rFonts w:ascii="Arial" w:hAnsi="Arial" w:cs="Arial"/>
+          <w:b/>
+          <w:sz w:val="24"/>
+        </w:rPr>
+        <w:t>.</w:t>
       </w:r>
       <w:bookmarkStart w:id="0" w:name="_GoBack"/>
       <w:bookmarkEnd w:id="0"/>
+    </w:p>
+    <w:p>
+      <w:pPr>
+        <w:rPr>
+          <w:rFonts w:ascii="Arial" w:hAnsi="Arial" w:cs="Arial"/>
+          <w:color w:val="833C0B" w:themeColor="accent2" w:themeShade="80"/>
+          <w:sz w:val="24"/>
+        </w:rPr>
+      </w:pPr>
+    </w:p>
+    <w:p>
+      <w:pPr>
+        <w:rPr>
+          <w:rFonts w:ascii="Arial" w:hAnsi="Arial" w:cs="Arial"/>
+          <w:sz w:val="24"/>
+        </w:rPr>
+      </w:pPr>
+      <w:r>
+        <w:rPr>
+          <w:rFonts w:ascii="Arial" w:hAnsi="Arial" w:cs="Arial"/>
+          <w:sz w:val="24"/>
+        </w:rPr>
+        <w:t>Informe</w:t>
+      </w:r>
+      <w:r>
+        <w:rPr>
+          <w:rFonts w:ascii="Arial" w:hAnsi="Arial" w:cs="Arial"/>
+          <w:sz w:val="24"/>
+        </w:rPr>
+        <w:t xml:space="preserve"> o nome:</w:t>
+      </w:r>
+      <w:r>
+        <w:rPr>
+          <w:rFonts w:ascii="Arial" w:hAnsi="Arial" w:cs="Arial"/>
+          <w:sz w:val="24"/>
+        </w:rPr>
+        <w:t xml:space="preserve"> José Almeida da Silva</w:t>
+      </w:r>
     </w:p>
     <w:p>
       <w:pPr>

--- a/logica/desenvolvimento003.docx
+++ b/logica/desenvolvimento003.docx
@@ -322,7 +322,23 @@
           <w:rFonts w:ascii="Arial" w:hAnsi="Arial" w:cs="Arial"/>
           <w:sz w:val="24"/>
         </w:rPr>
-        <w:t>VAR</w:t>
+        <w:t xml:space="preserve">Como é uma inscrição, todos os dados serão da variável </w:t>
+      </w:r>
+      <w:r>
+        <w:rPr>
+          <w:rFonts w:ascii="Arial" w:hAnsi="Arial" w:cs="Arial"/>
+          <w:b/>
+          <w:color w:val="FF0000"/>
+          <w:sz w:val="24"/>
+        </w:rPr>
+        <w:t>caractere</w:t>
+      </w:r>
+      <w:r>
+        <w:rPr>
+          <w:rFonts w:ascii="Arial" w:hAnsi="Arial" w:cs="Arial"/>
+          <w:sz w:val="24"/>
+        </w:rPr>
+        <w:t>, pois serão apenas pra informação.</w:t>
       </w:r>
     </w:p>
     <w:p>
@@ -451,47 +467,47 @@
           <w:sz w:val="24"/>
         </w:rPr>
         <w:t>.</w:t>
+      </w:r>
+    </w:p>
+    <w:p>
+      <w:pPr>
+        <w:rPr>
+          <w:rFonts w:ascii="Arial" w:hAnsi="Arial" w:cs="Arial"/>
+          <w:color w:val="833C0B" w:themeColor="accent2" w:themeShade="80"/>
+          <w:sz w:val="24"/>
+        </w:rPr>
+      </w:pPr>
+    </w:p>
+    <w:p>
+      <w:pPr>
+        <w:rPr>
+          <w:rFonts w:ascii="Arial" w:hAnsi="Arial" w:cs="Arial"/>
+          <w:sz w:val="24"/>
+        </w:rPr>
+      </w:pPr>
+      <w:r>
+        <w:rPr>
+          <w:rFonts w:ascii="Arial" w:hAnsi="Arial" w:cs="Arial"/>
+          <w:sz w:val="24"/>
+        </w:rPr>
+        <w:t>Informe</w:t>
+      </w:r>
+      <w:r>
+        <w:rPr>
+          <w:rFonts w:ascii="Arial" w:hAnsi="Arial" w:cs="Arial"/>
+          <w:sz w:val="24"/>
+        </w:rPr>
+        <w:t xml:space="preserve"> o nome:</w:t>
+      </w:r>
+      <w:r>
+        <w:rPr>
+          <w:rFonts w:ascii="Arial" w:hAnsi="Arial" w:cs="Arial"/>
+          <w:sz w:val="24"/>
+        </w:rPr>
+        <w:t xml:space="preserve"> José Almeida da Silva</w:t>
       </w:r>
       <w:bookmarkStart w:id="0" w:name="_GoBack"/>
       <w:bookmarkEnd w:id="0"/>
-    </w:p>
-    <w:p>
-      <w:pPr>
-        <w:rPr>
-          <w:rFonts w:ascii="Arial" w:hAnsi="Arial" w:cs="Arial"/>
-          <w:color w:val="833C0B" w:themeColor="accent2" w:themeShade="80"/>
-          <w:sz w:val="24"/>
-        </w:rPr>
-      </w:pPr>
-    </w:p>
-    <w:p>
-      <w:pPr>
-        <w:rPr>
-          <w:rFonts w:ascii="Arial" w:hAnsi="Arial" w:cs="Arial"/>
-          <w:sz w:val="24"/>
-        </w:rPr>
-      </w:pPr>
-      <w:r>
-        <w:rPr>
-          <w:rFonts w:ascii="Arial" w:hAnsi="Arial" w:cs="Arial"/>
-          <w:sz w:val="24"/>
-        </w:rPr>
-        <w:t>Informe</w:t>
-      </w:r>
-      <w:r>
-        <w:rPr>
-          <w:rFonts w:ascii="Arial" w:hAnsi="Arial" w:cs="Arial"/>
-          <w:sz w:val="24"/>
-        </w:rPr>
-        <w:t xml:space="preserve"> o nome:</w:t>
-      </w:r>
-      <w:r>
-        <w:rPr>
-          <w:rFonts w:ascii="Arial" w:hAnsi="Arial" w:cs="Arial"/>
-          <w:sz w:val="24"/>
-        </w:rPr>
-        <w:t xml:space="preserve"> José Almeida da Silva</w:t>
-      </w:r>
     </w:p>
     <w:p>
       <w:pPr>

--- a/logica/desenvolvimento003.docx
+++ b/logica/desenvolvimento003.docx
@@ -338,7 +338,14 @@
           <w:rFonts w:ascii="Arial" w:hAnsi="Arial" w:cs="Arial"/>
           <w:sz w:val="24"/>
         </w:rPr>
-        <w:t>, pois serão apenas pra informação.</w:t>
+        <w:t>, pois serão apenas para</w:t>
+      </w:r>
+      <w:r>
+        <w:rPr>
+          <w:rFonts w:ascii="Arial" w:hAnsi="Arial" w:cs="Arial"/>
+          <w:sz w:val="24"/>
+        </w:rPr>
+        <w:t xml:space="preserve"> informação.</w:t>
       </w:r>
     </w:p>
     <w:p>
@@ -440,17 +447,62 @@
       <w:pPr>
         <w:rPr>
           <w:rFonts w:ascii="Arial" w:hAnsi="Arial" w:cs="Arial"/>
-          <w:color w:val="FF0000"/>
-          <w:sz w:val="24"/>
-        </w:rPr>
-      </w:pPr>
-      <w:r>
-        <w:rPr>
-          <w:rFonts w:ascii="Arial" w:hAnsi="Arial" w:cs="Arial"/>
-          <w:color w:val="FF0000"/>
-          <w:sz w:val="24"/>
-        </w:rPr>
-        <w:t xml:space="preserve">OBS: Se for realizar algum cálculo com a altura ela será </w:t>
+          <w:sz w:val="24"/>
+        </w:rPr>
+      </w:pPr>
+      <w:r>
+        <w:rPr>
+          <w:rFonts w:ascii="Arial" w:hAnsi="Arial" w:cs="Arial"/>
+          <w:sz w:val="24"/>
+        </w:rPr>
+        <w:t xml:space="preserve">OBS: </w:t>
+      </w:r>
+      <w:r>
+        <w:rPr>
+          <w:rFonts w:ascii="Arial" w:hAnsi="Arial" w:cs="Arial"/>
+          <w:sz w:val="24"/>
+        </w:rPr>
+        <w:t>Mas se quiser usar esses números para operações ou não quiser armazená-los apenas como texto podemos colocar da seguinte forma.</w:t>
+      </w:r>
+    </w:p>
+    <w:p>
+      <w:pPr>
+        <w:rPr>
+          <w:rFonts w:ascii="Arial" w:hAnsi="Arial" w:cs="Arial"/>
+          <w:sz w:val="24"/>
+        </w:rPr>
+      </w:pPr>
+      <w:proofErr w:type="gramStart"/>
+      <w:r>
+        <w:rPr>
+          <w:rFonts w:ascii="Arial" w:hAnsi="Arial" w:cs="Arial"/>
+          <w:sz w:val="24"/>
+        </w:rPr>
+        <w:t>nome</w:t>
+      </w:r>
+      <w:proofErr w:type="gramEnd"/>
+      <w:r>
+        <w:rPr>
+          <w:rFonts w:ascii="Arial" w:hAnsi="Arial" w:cs="Arial"/>
+          <w:sz w:val="24"/>
+        </w:rPr>
+        <w:t xml:space="preserve">, </w:t>
+      </w:r>
+      <w:proofErr w:type="spellStart"/>
+      <w:r>
+        <w:rPr>
+          <w:rFonts w:ascii="Arial" w:hAnsi="Arial" w:cs="Arial"/>
+          <w:sz w:val="24"/>
+        </w:rPr>
+        <w:t>endereco</w:t>
+      </w:r>
+      <w:proofErr w:type="spellEnd"/>
+      <w:r>
+        <w:rPr>
+          <w:rFonts w:ascii="Arial" w:hAnsi="Arial" w:cs="Arial"/>
+          <w:sz w:val="24"/>
+        </w:rPr>
+        <w:t xml:space="preserve">: </w:t>
       </w:r>
       <w:r>
         <w:rPr>
@@ -458,7 +510,49 @@
           <w:b/>
           <w:sz w:val="24"/>
         </w:rPr>
-        <w:t>REAL</w:t>
+        <w:t>Caractere</w:t>
+      </w:r>
+    </w:p>
+    <w:p>
+      <w:pPr>
+        <w:rPr>
+          <w:rFonts w:ascii="Arial" w:hAnsi="Arial" w:cs="Arial"/>
+          <w:sz w:val="24"/>
+        </w:rPr>
+      </w:pPr>
+      <w:proofErr w:type="spellStart"/>
+      <w:proofErr w:type="gramStart"/>
+      <w:r>
+        <w:rPr>
+          <w:rFonts w:ascii="Arial" w:hAnsi="Arial" w:cs="Arial"/>
+          <w:sz w:val="24"/>
+        </w:rPr>
+        <w:t>cpf</w:t>
+      </w:r>
+      <w:proofErr w:type="spellEnd"/>
+      <w:proofErr w:type="gramEnd"/>
+      <w:r>
+        <w:rPr>
+          <w:rFonts w:ascii="Arial" w:hAnsi="Arial" w:cs="Arial"/>
+          <w:sz w:val="24"/>
+        </w:rPr>
+        <w:t xml:space="preserve">, </w:t>
+      </w:r>
+      <w:proofErr w:type="spellStart"/>
+      <w:r>
+        <w:rPr>
+          <w:rFonts w:ascii="Arial" w:hAnsi="Arial" w:cs="Arial"/>
+          <w:sz w:val="24"/>
+        </w:rPr>
+        <w:t>rg</w:t>
+      </w:r>
+      <w:proofErr w:type="spellEnd"/>
+      <w:r>
+        <w:rPr>
+          <w:rFonts w:ascii="Arial" w:hAnsi="Arial" w:cs="Arial"/>
+          <w:sz w:val="24"/>
+        </w:rPr>
+        <w:t xml:space="preserve">: </w:t>
       </w:r>
       <w:r>
         <w:rPr>
@@ -466,48 +560,81 @@
           <w:b/>
           <w:sz w:val="24"/>
         </w:rPr>
-        <w:t>.</w:t>
-      </w:r>
-    </w:p>
-    <w:p>
-      <w:pPr>
-        <w:rPr>
-          <w:rFonts w:ascii="Arial" w:hAnsi="Arial" w:cs="Arial"/>
-          <w:color w:val="833C0B" w:themeColor="accent2" w:themeShade="80"/>
-          <w:sz w:val="24"/>
-        </w:rPr>
-      </w:pPr>
-    </w:p>
-    <w:p>
-      <w:pPr>
-        <w:rPr>
-          <w:rFonts w:ascii="Arial" w:hAnsi="Arial" w:cs="Arial"/>
-          <w:sz w:val="24"/>
-        </w:rPr>
-      </w:pPr>
-      <w:r>
-        <w:rPr>
-          <w:rFonts w:ascii="Arial" w:hAnsi="Arial" w:cs="Arial"/>
-          <w:sz w:val="24"/>
-        </w:rPr>
-        <w:t>Informe</w:t>
-      </w:r>
-      <w:r>
-        <w:rPr>
-          <w:rFonts w:ascii="Arial" w:hAnsi="Arial" w:cs="Arial"/>
-          <w:sz w:val="24"/>
-        </w:rPr>
-        <w:t xml:space="preserve"> o nome:</w:t>
-      </w:r>
-      <w:r>
-        <w:rPr>
-          <w:rFonts w:ascii="Arial" w:hAnsi="Arial" w:cs="Arial"/>
-          <w:sz w:val="24"/>
-        </w:rPr>
-        <w:t xml:space="preserve"> José Almeida da Silva</w:t>
+        <w:t>Inteiro</w:t>
       </w:r>
       <w:bookmarkStart w:id="0" w:name="_GoBack"/>
       <w:bookmarkEnd w:id="0"/>
+    </w:p>
+    <w:p>
+      <w:pPr>
+        <w:rPr>
+          <w:rFonts w:ascii="Arial" w:hAnsi="Arial" w:cs="Arial"/>
+          <w:color w:val="FF0000"/>
+          <w:sz w:val="24"/>
+        </w:rPr>
+      </w:pPr>
+      <w:proofErr w:type="gramStart"/>
+      <w:r>
+        <w:rPr>
+          <w:rFonts w:ascii="Arial" w:hAnsi="Arial" w:cs="Arial"/>
+          <w:sz w:val="24"/>
+        </w:rPr>
+        <w:t>altura</w:t>
+      </w:r>
+      <w:proofErr w:type="gramEnd"/>
+      <w:r>
+        <w:rPr>
+          <w:rFonts w:ascii="Arial" w:hAnsi="Arial" w:cs="Arial"/>
+          <w:sz w:val="24"/>
+        </w:rPr>
+        <w:t xml:space="preserve">: </w:t>
+      </w:r>
+      <w:r>
+        <w:rPr>
+          <w:rFonts w:ascii="Arial" w:hAnsi="Arial" w:cs="Arial"/>
+          <w:b/>
+          <w:sz w:val="24"/>
+        </w:rPr>
+        <w:t>Real</w:t>
+      </w:r>
+    </w:p>
+    <w:p>
+      <w:pPr>
+        <w:rPr>
+          <w:rFonts w:ascii="Arial" w:hAnsi="Arial" w:cs="Arial"/>
+          <w:color w:val="833C0B" w:themeColor="accent2" w:themeShade="80"/>
+          <w:sz w:val="24"/>
+        </w:rPr>
+      </w:pPr>
+    </w:p>
+    <w:p>
+      <w:pPr>
+        <w:rPr>
+          <w:rFonts w:ascii="Arial" w:hAnsi="Arial" w:cs="Arial"/>
+          <w:sz w:val="24"/>
+        </w:rPr>
+      </w:pPr>
+      <w:r>
+        <w:rPr>
+          <w:rFonts w:ascii="Arial" w:hAnsi="Arial" w:cs="Arial"/>
+          <w:sz w:val="24"/>
+        </w:rPr>
+        <w:t>Informe</w:t>
+      </w:r>
+      <w:r>
+        <w:rPr>
+          <w:rFonts w:ascii="Arial" w:hAnsi="Arial" w:cs="Arial"/>
+          <w:sz w:val="24"/>
+        </w:rPr>
+        <w:t xml:space="preserve"> o nome:</w:t>
+      </w:r>
+      <w:r>
+        <w:rPr>
+          <w:rFonts w:ascii="Arial" w:hAnsi="Arial" w:cs="Arial"/>
+          <w:sz w:val="24"/>
+        </w:rPr>
+        <w:t xml:space="preserve"> José Almeida da Silva</w:t>
+      </w:r>
     </w:p>
     <w:p>
       <w:pPr>

--- a/logica/desenvolvimento003.docx
+++ b/logica/desenvolvimento003.docx
@@ -309,161 +309,8 @@
         </w:rPr>
         <w:t>Resposta:</w:t>
       </w:r>
-    </w:p>
-    <w:p>
-      <w:pPr>
-        <w:rPr>
-          <w:rFonts w:ascii="Arial" w:hAnsi="Arial" w:cs="Arial"/>
-          <w:sz w:val="24"/>
-        </w:rPr>
-      </w:pPr>
-      <w:r>
-        <w:rPr>
-          <w:rFonts w:ascii="Arial" w:hAnsi="Arial" w:cs="Arial"/>
-          <w:sz w:val="24"/>
-        </w:rPr>
-        <w:t xml:space="preserve">Como é uma inscrição, todos os dados serão da variável </w:t>
-      </w:r>
-      <w:r>
-        <w:rPr>
-          <w:rFonts w:ascii="Arial" w:hAnsi="Arial" w:cs="Arial"/>
-          <w:b/>
-          <w:color w:val="FF0000"/>
-          <w:sz w:val="24"/>
-        </w:rPr>
-        <w:t>caractere</w:t>
-      </w:r>
-      <w:r>
-        <w:rPr>
-          <w:rFonts w:ascii="Arial" w:hAnsi="Arial" w:cs="Arial"/>
-          <w:sz w:val="24"/>
-        </w:rPr>
-        <w:t>, pois serão apenas para</w:t>
-      </w:r>
-      <w:r>
-        <w:rPr>
-          <w:rFonts w:ascii="Arial" w:hAnsi="Arial" w:cs="Arial"/>
-          <w:sz w:val="24"/>
-        </w:rPr>
-        <w:t xml:space="preserve"> informação.</w:t>
-      </w:r>
-    </w:p>
-    <w:p>
-      <w:pPr>
-        <w:rPr>
-          <w:rFonts w:ascii="Arial" w:hAnsi="Arial" w:cs="Arial"/>
-          <w:color w:val="833C0B" w:themeColor="accent2" w:themeShade="80"/>
-          <w:sz w:val="24"/>
-        </w:rPr>
-      </w:pPr>
-      <w:proofErr w:type="gramStart"/>
-      <w:r>
-        <w:rPr>
-          <w:rFonts w:ascii="Arial" w:hAnsi="Arial" w:cs="Arial"/>
-          <w:sz w:val="24"/>
-        </w:rPr>
-        <w:t>nome</w:t>
-      </w:r>
-      <w:proofErr w:type="gramEnd"/>
-      <w:r>
-        <w:rPr>
-          <w:rFonts w:ascii="Arial" w:hAnsi="Arial" w:cs="Arial"/>
-          <w:sz w:val="24"/>
-        </w:rPr>
-        <w:t>,</w:t>
-      </w:r>
-      <w:r>
-        <w:rPr>
-          <w:rFonts w:ascii="Arial" w:hAnsi="Arial" w:cs="Arial"/>
-          <w:sz w:val="24"/>
-        </w:rPr>
-        <w:t xml:space="preserve"> </w:t>
-      </w:r>
-      <w:proofErr w:type="spellStart"/>
-      <w:r>
-        <w:rPr>
-          <w:rFonts w:ascii="Arial" w:hAnsi="Arial" w:cs="Arial"/>
-          <w:sz w:val="24"/>
-        </w:rPr>
-        <w:t>cpf</w:t>
-      </w:r>
-      <w:proofErr w:type="spellEnd"/>
-      <w:r>
-        <w:rPr>
-          <w:rFonts w:ascii="Arial" w:hAnsi="Arial" w:cs="Arial"/>
-          <w:sz w:val="24"/>
-        </w:rPr>
-        <w:t xml:space="preserve">, </w:t>
-      </w:r>
-      <w:proofErr w:type="spellStart"/>
-      <w:r>
-        <w:rPr>
-          <w:rFonts w:ascii="Arial" w:hAnsi="Arial" w:cs="Arial"/>
-          <w:sz w:val="24"/>
-        </w:rPr>
-        <w:t>rg</w:t>
-      </w:r>
-      <w:proofErr w:type="spellEnd"/>
-      <w:r>
-        <w:rPr>
-          <w:rFonts w:ascii="Arial" w:hAnsi="Arial" w:cs="Arial"/>
-          <w:sz w:val="24"/>
-        </w:rPr>
-        <w:t xml:space="preserve">, altura, </w:t>
-      </w:r>
-      <w:proofErr w:type="spellStart"/>
-      <w:r>
-        <w:rPr>
-          <w:rFonts w:ascii="Arial" w:hAnsi="Arial" w:cs="Arial"/>
-          <w:sz w:val="24"/>
-        </w:rPr>
-        <w:t>enderec</w:t>
-      </w:r>
-      <w:r>
-        <w:rPr>
-          <w:rFonts w:ascii="Arial" w:hAnsi="Arial" w:cs="Arial"/>
-          <w:sz w:val="24"/>
-        </w:rPr>
-        <w:t>o</w:t>
-      </w:r>
-      <w:proofErr w:type="spellEnd"/>
-      <w:r>
-        <w:rPr>
-          <w:rFonts w:ascii="Arial" w:hAnsi="Arial" w:cs="Arial"/>
-          <w:sz w:val="24"/>
-        </w:rPr>
-        <w:t xml:space="preserve">: </w:t>
-      </w:r>
-      <w:r>
-        <w:rPr>
-          <w:rFonts w:ascii="Arial" w:hAnsi="Arial" w:cs="Arial"/>
-          <w:color w:val="833C0B" w:themeColor="accent2" w:themeShade="80"/>
-          <w:sz w:val="24"/>
-        </w:rPr>
-        <w:t>caractere</w:t>
-      </w:r>
-    </w:p>
-    <w:p>
-      <w:pPr>
-        <w:rPr>
-          <w:rFonts w:ascii="Arial" w:hAnsi="Arial" w:cs="Arial"/>
-          <w:sz w:val="24"/>
-        </w:rPr>
-      </w:pPr>
-      <w:r>
-        <w:rPr>
-          <w:rFonts w:ascii="Arial" w:hAnsi="Arial" w:cs="Arial"/>
-          <w:sz w:val="24"/>
-        </w:rPr>
-        <w:t xml:space="preserve">OBS: </w:t>
-      </w:r>
-      <w:r>
-        <w:rPr>
-          <w:rFonts w:ascii="Arial" w:hAnsi="Arial" w:cs="Arial"/>
-          <w:sz w:val="24"/>
-        </w:rPr>
-        <w:t>Mas se quiser usar esses números para operações ou não quiser armazená-los apenas como texto podemos colocar da seguinte forma.</w:t>
-      </w:r>
+      <w:bookmarkStart w:id="0" w:name="_GoBack"/>
+      <w:bookmarkEnd w:id="0"/>
     </w:p>
     <w:p>
       <w:pPr>
@@ -562,8 +409,6 @@
         </w:rPr>
         <w:t>Inteiro</w:t>
       </w:r>
-      <w:bookmarkStart w:id="0" w:name="_GoBack"/>
-      <w:bookmarkEnd w:id="0"/>
     </w:p>
     <w:p>
       <w:pPr>
